--- a/Documents/DesignManual.docx
+++ b/Documents/DesignManual.docx
@@ -5958,6 +5958,7 @@
     </w:p>
     <w:sectPr>
       <w:headerReference w:type="default" r:id="rId36"/>
+      <w:footerReference w:type="default" r:id="rId37"/>
       <w:pgSz w:w="11906" w:h="16838"/>
       <w:pgMar w:top="1440" w:right="1440" w:bottom="1440" w:left="1440" w:header="708" w:footer="708" w:gutter="0"/>
       <w:cols w:space="708"/>
@@ -5990,6 +5991,59 @@
     </w:p>
   </w:endnote>
 </w:endnotes>
+</file>
+
+<file path=word/footer1.xml><?xml version="1.0" encoding="utf-8"?>
+<w:ftr xmlns:wpc="http://schemas.microsoft.com/office/word/2010/wordprocessingCanvas" xmlns:cx="http://schemas.microsoft.com/office/drawing/2014/chartex" xmlns:cx1="http://schemas.microsoft.com/office/drawing/2015/9/8/chartex" xmlns:cx2="http://schemas.microsoft.com/office/drawing/2015/10/21/chartex" xmlns:cx3="http://schemas.microsoft.com/office/drawing/2016/5/9/chartex" xmlns:cx4="http://schemas.microsoft.com/office/drawing/2016/5/10/chartex" xmlns:cx5="http://schemas.microsoft.com/office/drawing/2016/5/11/chartex" xmlns:cx6="http://schemas.microsoft.com/office/drawing/2016/5/12/chartex" xmlns:cx7="http://schemas.microsoft.com/office/drawing/2016/5/13/chartex" xmlns:cx8="http://schemas.microsoft.com/office/drawing/2016/5/14/chartex" xmlns:mc="http://schemas.openxmlformats.org/markup-compatibility/2006" xmlns:aink="http://schemas.microsoft.com/office/drawing/2016/ink" xmlns:am3d="http://schemas.microsoft.com/office/drawing/2017/model3d" xmlns:o="urn:schemas-microsoft-com:office:office" xmlns:r="http://schemas.openxmlformats.org/officeDocument/2006/relationships" xmlns:m="http://schemas.openxmlformats.org/officeDocument/2006/math" xmlns:v="urn:schemas-microsoft-com:vml" xmlns:wp14="http://schemas.microsoft.com/office/word/2010/wordprocessingDrawing" xmlns:wp="http://schemas.openxmlformats.org/drawingml/2006/wordprocessingDrawing" xmlns:w10="urn:schemas-microsoft-com:office:word" xmlns:w="http://schemas.openxmlformats.org/wordprocessingml/2006/main" xmlns:w14="http://schemas.microsoft.com/office/word/2010/wordml" xmlns:w15="http://schemas.microsoft.com/office/word/2012/wordml" xmlns:w16cid="http://schemas.microsoft.com/office/word/2016/wordml/cid" xmlns:w16se="http://schemas.microsoft.com/office/word/2015/wordml/symex" xmlns:wpg="http://schemas.microsoft.com/office/word/2010/wordprocessingGroup" xmlns:wpi="http://schemas.microsoft.com/office/word/2010/wordprocessingInk" xmlns:wne="http://schemas.microsoft.com/office/word/2006/wordml" xmlns:wps="http://schemas.microsoft.com/office/word/2010/wordprocessingShape" mc:Ignorable="w14 w15 w16se w16cid wp14">
+  <w:sdt>
+    <w:sdtPr>
+      <w:id w:val="1936476739"/>
+      <w:docPartObj>
+        <w:docPartGallery w:val="Page Numbers (Bottom of Page)"/>
+        <w:docPartUnique/>
+      </w:docPartObj>
+    </w:sdtPr>
+    <w:sdtEndPr>
+      <w:rPr>
+        <w:noProof/>
+      </w:rPr>
+    </w:sdtEndPr>
+    <w:sdtContent>
+      <w:p>
+        <w:pPr>
+          <w:pStyle w:val="Footer"/>
+          <w:jc w:val="right"/>
+        </w:pPr>
+        <w:r>
+          <w:fldChar w:fldCharType="begin"/>
+        </w:r>
+        <w:r>
+          <w:instrText xml:space="preserve"> PAGE   \* MERGEFORMAT </w:instrText>
+        </w:r>
+        <w:r>
+          <w:fldChar w:fldCharType="separate"/>
+        </w:r>
+        <w:r>
+          <w:rPr>
+            <w:noProof/>
+          </w:rPr>
+          <w:t>2</w:t>
+        </w:r>
+        <w:r>
+          <w:rPr>
+            <w:noProof/>
+          </w:rPr>
+          <w:fldChar w:fldCharType="end"/>
+        </w:r>
+      </w:p>
+    </w:sdtContent>
+  </w:sdt>
+  <w:p>
+    <w:pPr>
+      <w:pStyle w:val="Footer"/>
+    </w:pPr>
+  </w:p>
+</w:ftr>
 </file>
 
 <file path=word/footnotes.xml><?xml version="1.0" encoding="utf-8"?>
@@ -7436,7 +7490,7 @@
 </file>
 
 <file path=customXml/itemProps1.xml><?xml version="1.0" encoding="utf-8"?>
-<ds:datastoreItem xmlns:ds="http://schemas.openxmlformats.org/officeDocument/2006/customXml" ds:itemID="{6291E1EA-CBA2-4B0B-B987-7DF34A7AA680}">
+<ds:datastoreItem xmlns:ds="http://schemas.openxmlformats.org/officeDocument/2006/customXml" ds:itemID="{D3562C2D-217C-4ABA-8A64-038D47D35947}">
   <ds:schemaRefs>
     <ds:schemaRef ds:uri="http://schemas.openxmlformats.org/officeDocument/2006/bibliography"/>
   </ds:schemaRefs>

--- a/Documents/DesignManual.docx
+++ b/Documents/DesignManual.docx
@@ -6,8 +6,6 @@
       <w:pPr>
         <w:jc w:val="center"/>
       </w:pPr>
-      <w:bookmarkStart w:id="0" w:name="_GoBack"/>
-      <w:bookmarkEnd w:id="0"/>
       <w:r>
         <w:rPr>
           <w:noProof/>
@@ -109,16 +107,8 @@
       <w:pPr>
         <w:jc w:val="both"/>
       </w:pPr>
-    </w:p>
-    <w:p>
-      <w:pPr>
-        <w:jc w:val="both"/>
-      </w:pPr>
-    </w:p>
-    <w:p>
-      <w:pPr>
-        <w:jc w:val="both"/>
-      </w:pPr>
+      <w:bookmarkStart w:id="0" w:name="_GoBack"/>
+      <w:bookmarkEnd w:id="0"/>
     </w:p>
     <w:p>
       <w:pPr>
@@ -153,14 +143,16 @@
         </w:rPr>
         <w:t>,</w:t>
       </w:r>
-      <w:r>
+    </w:p>
+    <w:p>
+      <w:pPr>
+        <w:pStyle w:val="Title"/>
+        <w:jc w:val="both"/>
         <w:rPr>
           <w:b/>
-          <w:bCs/>
           <w:color w:val="2E74B5" w:themeColor="accent5" w:themeShade="BF"/>
         </w:rPr>
-        <w:t xml:space="preserve"> </w:t>
-      </w:r>
+      </w:pPr>
       <w:r>
         <w:rPr>
           <w:b/>
@@ -7490,7 +7482,7 @@
 </file>
 
 <file path=customXml/itemProps1.xml><?xml version="1.0" encoding="utf-8"?>
-<ds:datastoreItem xmlns:ds="http://schemas.openxmlformats.org/officeDocument/2006/customXml" ds:itemID="{D3562C2D-217C-4ABA-8A64-038D47D35947}">
+<ds:datastoreItem xmlns:ds="http://schemas.openxmlformats.org/officeDocument/2006/customXml" ds:itemID="{6FF4FCCF-B902-4520-B611-469E88B43867}">
   <ds:schemaRefs>
     <ds:schemaRef ds:uri="http://schemas.openxmlformats.org/officeDocument/2006/bibliography"/>
   </ds:schemaRefs>

--- a/Documents/DesignManual.docx
+++ b/Documents/DesignManual.docx
@@ -6,6 +6,8 @@
       <w:pPr>
         <w:jc w:val="center"/>
       </w:pPr>
+      <w:bookmarkStart w:id="0" w:name="_GoBack"/>
+      <w:bookmarkEnd w:id="0"/>
       <w:r>
         <w:rPr>
           <w:noProof/>
@@ -107,8 +109,6 @@
       <w:pPr>
         <w:jc w:val="both"/>
       </w:pPr>
-      <w:bookmarkStart w:id="0" w:name="_GoBack"/>
-      <w:bookmarkEnd w:id="0"/>
     </w:p>
     <w:p>
       <w:pPr>
@@ -295,7 +295,7 @@
           <w:r>
             <w:fldChar w:fldCharType="separate"/>
           </w:r>
-          <w:hyperlink w:anchor="_Toc38128991" w:history="1">
+          <w:hyperlink w:anchor="_Toc38278977" w:history="1">
             <w:r>
               <w:rPr>
                 <w:rStyle w:val="Hyperlink"/>
@@ -337,7 +337,7 @@
                 <w:noProof/>
                 <w:webHidden/>
               </w:rPr>
-              <w:instrText xml:space="preserve"> PAGEREF _Toc38128991 \h </w:instrText>
+              <w:instrText xml:space="preserve"> PAGEREF _Toc38278977 \h </w:instrText>
             </w:r>
             <w:r>
               <w:rPr>
@@ -381,7 +381,7 @@
               <w:lang w:eastAsia="en-IE"/>
             </w:rPr>
           </w:pPr>
-          <w:hyperlink w:anchor="_Toc38128992" w:history="1">
+          <w:hyperlink w:anchor="_Toc38278978" w:history="1">
             <w:r>
               <w:rPr>
                 <w:rStyle w:val="Hyperlink"/>
@@ -423,7 +423,7 @@
                 <w:noProof/>
                 <w:webHidden/>
               </w:rPr>
-              <w:instrText xml:space="preserve"> PAGEREF _Toc38128992 \h </w:instrText>
+              <w:instrText xml:space="preserve"> PAGEREF _Toc38278978 \h </w:instrText>
             </w:r>
             <w:r>
               <w:rPr>
@@ -467,7 +467,7 @@
               <w:lang w:eastAsia="en-IE"/>
             </w:rPr>
           </w:pPr>
-          <w:hyperlink w:anchor="_Toc38128993" w:history="1">
+          <w:hyperlink w:anchor="_Toc38278979" w:history="1">
             <w:r>
               <w:rPr>
                 <w:rStyle w:val="Hyperlink"/>
@@ -509,7 +509,7 @@
                 <w:noProof/>
                 <w:webHidden/>
               </w:rPr>
-              <w:instrText xml:space="preserve"> PAGEREF _Toc38128993 \h </w:instrText>
+              <w:instrText xml:space="preserve"> PAGEREF _Toc38278979 \h </w:instrText>
             </w:r>
             <w:r>
               <w:rPr>
@@ -553,7 +553,7 @@
               <w:lang w:eastAsia="en-IE"/>
             </w:rPr>
           </w:pPr>
-          <w:hyperlink w:anchor="_Toc38128994" w:history="1">
+          <w:hyperlink w:anchor="_Toc38278980" w:history="1">
             <w:r>
               <w:rPr>
                 <w:rStyle w:val="Hyperlink"/>
@@ -595,7 +595,7 @@
                 <w:noProof/>
                 <w:webHidden/>
               </w:rPr>
-              <w:instrText xml:space="preserve"> PAGEREF _Toc38128994 \h </w:instrText>
+              <w:instrText xml:space="preserve"> PAGEREF _Toc38278980 \h </w:instrText>
             </w:r>
             <w:r>
               <w:rPr>
@@ -639,7 +639,7 @@
               <w:lang w:eastAsia="en-IE"/>
             </w:rPr>
           </w:pPr>
-          <w:hyperlink w:anchor="_Toc38128995" w:history="1">
+          <w:hyperlink w:anchor="_Toc38278981" w:history="1">
             <w:r>
               <w:rPr>
                 <w:rStyle w:val="Hyperlink"/>
@@ -681,7 +681,7 @@
                 <w:noProof/>
                 <w:webHidden/>
               </w:rPr>
-              <w:instrText xml:space="preserve"> PAGEREF _Toc38128995 \h </w:instrText>
+              <w:instrText xml:space="preserve"> PAGEREF _Toc38278981 \h </w:instrText>
             </w:r>
             <w:r>
               <w:rPr>
@@ -724,7 +724,7 @@
               <w:lang w:eastAsia="en-IE"/>
             </w:rPr>
           </w:pPr>
-          <w:hyperlink w:anchor="_Toc38128996" w:history="1">
+          <w:hyperlink w:anchor="_Toc38278982" w:history="1">
             <w:r>
               <w:rPr>
                 <w:rStyle w:val="Hyperlink"/>
@@ -751,7 +751,7 @@
                 <w:noProof/>
                 <w:webHidden/>
               </w:rPr>
-              <w:instrText xml:space="preserve"> PAGEREF _Toc38128996 \h </w:instrText>
+              <w:instrText xml:space="preserve"> PAGEREF _Toc38278982 \h </w:instrText>
             </w:r>
             <w:r>
               <w:rPr>
@@ -794,7 +794,7 @@
               <w:lang w:eastAsia="en-IE"/>
             </w:rPr>
           </w:pPr>
-          <w:hyperlink w:anchor="_Toc38128997" w:history="1">
+          <w:hyperlink w:anchor="_Toc38278983" w:history="1">
             <w:r>
               <w:rPr>
                 <w:rStyle w:val="Hyperlink"/>
@@ -821,7 +821,7 @@
                 <w:noProof/>
                 <w:webHidden/>
               </w:rPr>
-              <w:instrText xml:space="preserve"> PAGEREF _Toc38128997 \h </w:instrText>
+              <w:instrText xml:space="preserve"> PAGEREF _Toc38278983 \h </w:instrText>
             </w:r>
             <w:r>
               <w:rPr>
@@ -865,7 +865,7 @@
               <w:lang w:eastAsia="en-IE"/>
             </w:rPr>
           </w:pPr>
-          <w:hyperlink w:anchor="_Toc38128998" w:history="1">
+          <w:hyperlink w:anchor="_Toc38278984" w:history="1">
             <w:r>
               <w:rPr>
                 <w:rStyle w:val="Hyperlink"/>
@@ -907,7 +907,7 @@
                 <w:noProof/>
                 <w:webHidden/>
               </w:rPr>
-              <w:instrText xml:space="preserve"> PAGEREF _Toc38128998 \h </w:instrText>
+              <w:instrText xml:space="preserve"> PAGEREF _Toc38278984 \h </w:instrText>
             </w:r>
             <w:r>
               <w:rPr>
@@ -950,7 +950,7 @@
               <w:lang w:eastAsia="en-IE"/>
             </w:rPr>
           </w:pPr>
-          <w:hyperlink w:anchor="_Toc38128999" w:history="1">
+          <w:hyperlink w:anchor="_Toc38278985" w:history="1">
             <w:r>
               <w:rPr>
                 <w:rStyle w:val="Hyperlink"/>
@@ -977,7 +977,7 @@
                 <w:noProof/>
                 <w:webHidden/>
               </w:rPr>
-              <w:instrText xml:space="preserve"> PAGEREF _Toc38128999 \h </w:instrText>
+              <w:instrText xml:space="preserve"> PAGEREF _Toc38278985 \h </w:instrText>
             </w:r>
             <w:r>
               <w:rPr>
@@ -1020,7 +1020,7 @@
               <w:lang w:eastAsia="en-IE"/>
             </w:rPr>
           </w:pPr>
-          <w:hyperlink w:anchor="_Toc38129000" w:history="1">
+          <w:hyperlink w:anchor="_Toc38278986" w:history="1">
             <w:r>
               <w:rPr>
                 <w:rStyle w:val="Hyperlink"/>
@@ -1047,7 +1047,7 @@
                 <w:noProof/>
                 <w:webHidden/>
               </w:rPr>
-              <w:instrText xml:space="preserve"> PAGEREF _Toc38129000 \h </w:instrText>
+              <w:instrText xml:space="preserve"> PAGEREF _Toc38278986 \h </w:instrText>
             </w:r>
             <w:r>
               <w:rPr>
@@ -1091,7 +1091,7 @@
               <w:lang w:eastAsia="en-IE"/>
             </w:rPr>
           </w:pPr>
-          <w:hyperlink w:anchor="_Toc38129001" w:history="1">
+          <w:hyperlink w:anchor="_Toc38278987" w:history="1">
             <w:r>
               <w:rPr>
                 <w:rStyle w:val="Hyperlink"/>
@@ -1133,7 +1133,7 @@
                 <w:noProof/>
                 <w:webHidden/>
               </w:rPr>
-              <w:instrText xml:space="preserve"> PAGEREF _Toc38129001 \h </w:instrText>
+              <w:instrText xml:space="preserve"> PAGEREF _Toc38278987 \h </w:instrText>
             </w:r>
             <w:r>
               <w:rPr>
@@ -1176,7 +1176,7 @@
               <w:lang w:eastAsia="en-IE"/>
             </w:rPr>
           </w:pPr>
-          <w:hyperlink w:anchor="_Toc38129002" w:history="1">
+          <w:hyperlink w:anchor="_Toc38278988" w:history="1">
             <w:r>
               <w:rPr>
                 <w:rStyle w:val="Hyperlink"/>
@@ -1203,7 +1203,7 @@
                 <w:noProof/>
                 <w:webHidden/>
               </w:rPr>
-              <w:instrText xml:space="preserve"> PAGEREF _Toc38129002 \h </w:instrText>
+              <w:instrText xml:space="preserve"> PAGEREF _Toc38278988 \h </w:instrText>
             </w:r>
             <w:r>
               <w:rPr>
@@ -1246,7 +1246,7 @@
               <w:lang w:eastAsia="en-IE"/>
             </w:rPr>
           </w:pPr>
-          <w:hyperlink w:anchor="_Toc38129003" w:history="1">
+          <w:hyperlink w:anchor="_Toc38278989" w:history="1">
             <w:r>
               <w:rPr>
                 <w:rStyle w:val="Hyperlink"/>
@@ -1273,7 +1273,7 @@
                 <w:noProof/>
                 <w:webHidden/>
               </w:rPr>
-              <w:instrText xml:space="preserve"> PAGEREF _Toc38129003 \h </w:instrText>
+              <w:instrText xml:space="preserve"> PAGEREF _Toc38278989 \h </w:instrText>
             </w:r>
             <w:r>
               <w:rPr>
@@ -1316,7 +1316,7 @@
               <w:lang w:eastAsia="en-IE"/>
             </w:rPr>
           </w:pPr>
-          <w:hyperlink w:anchor="_Toc38129004" w:history="1">
+          <w:hyperlink w:anchor="_Toc38278990" w:history="1">
             <w:r>
               <w:rPr>
                 <w:rStyle w:val="Hyperlink"/>
@@ -1343,7 +1343,7 @@
                 <w:noProof/>
                 <w:webHidden/>
               </w:rPr>
-              <w:instrText xml:space="preserve"> PAGEREF _Toc38129004 \h </w:instrText>
+              <w:instrText xml:space="preserve"> PAGEREF _Toc38278990 \h </w:instrText>
             </w:r>
             <w:r>
               <w:rPr>
@@ -1386,7 +1386,7 @@
               <w:lang w:eastAsia="en-IE"/>
             </w:rPr>
           </w:pPr>
-          <w:hyperlink w:anchor="_Toc38129005" w:history="1">
+          <w:hyperlink w:anchor="_Toc38278991" w:history="1">
             <w:r>
               <w:rPr>
                 <w:rStyle w:val="Hyperlink"/>
@@ -1413,7 +1413,7 @@
                 <w:noProof/>
                 <w:webHidden/>
               </w:rPr>
-              <w:instrText xml:space="preserve"> PAGEREF _Toc38129005 \h </w:instrText>
+              <w:instrText xml:space="preserve"> PAGEREF _Toc38278991 \h </w:instrText>
             </w:r>
             <w:r>
               <w:rPr>
@@ -1456,7 +1456,7 @@
               <w:lang w:eastAsia="en-IE"/>
             </w:rPr>
           </w:pPr>
-          <w:hyperlink w:anchor="_Toc38129006" w:history="1">
+          <w:hyperlink w:anchor="_Toc38278992" w:history="1">
             <w:r>
               <w:rPr>
                 <w:rStyle w:val="Hyperlink"/>
@@ -1483,7 +1483,7 @@
                 <w:noProof/>
                 <w:webHidden/>
               </w:rPr>
-              <w:instrText xml:space="preserve"> PAGEREF _Toc38129006 \h </w:instrText>
+              <w:instrText xml:space="preserve"> PAGEREF _Toc38278992 \h </w:instrText>
             </w:r>
             <w:r>
               <w:rPr>
@@ -1526,7 +1526,7 @@
               <w:lang w:eastAsia="en-IE"/>
             </w:rPr>
           </w:pPr>
-          <w:hyperlink w:anchor="_Toc38129007" w:history="1">
+          <w:hyperlink w:anchor="_Toc38278993" w:history="1">
             <w:r>
               <w:rPr>
                 <w:rStyle w:val="Hyperlink"/>
@@ -1553,7 +1553,7 @@
                 <w:noProof/>
                 <w:webHidden/>
               </w:rPr>
-              <w:instrText xml:space="preserve"> PAGEREF _Toc38129007 \h </w:instrText>
+              <w:instrText xml:space="preserve"> PAGEREF _Toc38278993 \h </w:instrText>
             </w:r>
             <w:r>
               <w:rPr>
@@ -1596,7 +1596,7 @@
               <w:lang w:eastAsia="en-IE"/>
             </w:rPr>
           </w:pPr>
-          <w:hyperlink w:anchor="_Toc38129008" w:history="1">
+          <w:hyperlink w:anchor="_Toc38278994" w:history="1">
             <w:r>
               <w:rPr>
                 <w:rStyle w:val="Hyperlink"/>
@@ -1623,7 +1623,7 @@
                 <w:noProof/>
                 <w:webHidden/>
               </w:rPr>
-              <w:instrText xml:space="preserve"> PAGEREF _Toc38129008 \h </w:instrText>
+              <w:instrText xml:space="preserve"> PAGEREF _Toc38278994 \h </w:instrText>
             </w:r>
             <w:r>
               <w:rPr>
@@ -1666,7 +1666,7 @@
               <w:lang w:eastAsia="en-IE"/>
             </w:rPr>
           </w:pPr>
-          <w:hyperlink w:anchor="_Toc38129009" w:history="1">
+          <w:hyperlink w:anchor="_Toc38278995" w:history="1">
             <w:r>
               <w:rPr>
                 <w:rStyle w:val="Hyperlink"/>
@@ -1693,7 +1693,7 @@
                 <w:noProof/>
                 <w:webHidden/>
               </w:rPr>
-              <w:instrText xml:space="preserve"> PAGEREF _Toc38129009 \h </w:instrText>
+              <w:instrText xml:space="preserve"> PAGEREF _Toc38278995 \h </w:instrText>
             </w:r>
             <w:r>
               <w:rPr>
@@ -1736,7 +1736,7 @@
               <w:lang w:eastAsia="en-IE"/>
             </w:rPr>
           </w:pPr>
-          <w:hyperlink w:anchor="_Toc38129010" w:history="1">
+          <w:hyperlink w:anchor="_Toc38278996" w:history="1">
             <w:r>
               <w:rPr>
                 <w:rStyle w:val="Hyperlink"/>
@@ -1763,7 +1763,7 @@
                 <w:noProof/>
                 <w:webHidden/>
               </w:rPr>
-              <w:instrText xml:space="preserve"> PAGEREF _Toc38129010 \h </w:instrText>
+              <w:instrText xml:space="preserve"> PAGEREF _Toc38278996 \h </w:instrText>
             </w:r>
             <w:r>
               <w:rPr>
@@ -1806,7 +1806,7 @@
               <w:lang w:eastAsia="en-IE"/>
             </w:rPr>
           </w:pPr>
-          <w:hyperlink w:anchor="_Toc38129011" w:history="1">
+          <w:hyperlink w:anchor="_Toc38278997" w:history="1">
             <w:r>
               <w:rPr>
                 <w:rStyle w:val="Hyperlink"/>
@@ -1833,7 +1833,7 @@
                 <w:noProof/>
                 <w:webHidden/>
               </w:rPr>
-              <w:instrText xml:space="preserve"> PAGEREF _Toc38129011 \h </w:instrText>
+              <w:instrText xml:space="preserve"> PAGEREF _Toc38278997 \h </w:instrText>
             </w:r>
             <w:r>
               <w:rPr>
@@ -1876,7 +1876,7 @@
               <w:lang w:eastAsia="en-IE"/>
             </w:rPr>
           </w:pPr>
-          <w:hyperlink w:anchor="_Toc38129012" w:history="1">
+          <w:hyperlink w:anchor="_Toc38278998" w:history="1">
             <w:r>
               <w:rPr>
                 <w:rStyle w:val="Hyperlink"/>
@@ -1903,7 +1903,7 @@
                 <w:noProof/>
                 <w:webHidden/>
               </w:rPr>
-              <w:instrText xml:space="preserve"> PAGEREF _Toc38129012 \h </w:instrText>
+              <w:instrText xml:space="preserve"> PAGEREF _Toc38278998 \h </w:instrText>
             </w:r>
             <w:r>
               <w:rPr>
@@ -1946,7 +1946,7 @@
               <w:lang w:eastAsia="en-IE"/>
             </w:rPr>
           </w:pPr>
-          <w:hyperlink w:anchor="_Toc38129013" w:history="1">
+          <w:hyperlink w:anchor="_Toc38278999" w:history="1">
             <w:r>
               <w:rPr>
                 <w:rStyle w:val="Hyperlink"/>
@@ -1973,7 +1973,7 @@
                 <w:noProof/>
                 <w:webHidden/>
               </w:rPr>
-              <w:instrText xml:space="preserve"> PAGEREF _Toc38129013 \h </w:instrText>
+              <w:instrText xml:space="preserve"> PAGEREF _Toc38278999 \h </w:instrText>
             </w:r>
             <w:r>
               <w:rPr>
@@ -2016,7 +2016,7 @@
               <w:lang w:eastAsia="en-IE"/>
             </w:rPr>
           </w:pPr>
-          <w:hyperlink w:anchor="_Toc38129014" w:history="1">
+          <w:hyperlink w:anchor="_Toc38279000" w:history="1">
             <w:r>
               <w:rPr>
                 <w:rStyle w:val="Hyperlink"/>
@@ -2043,7 +2043,7 @@
                 <w:noProof/>
                 <w:webHidden/>
               </w:rPr>
-              <w:instrText xml:space="preserve"> PAGEREF _Toc38129014 \h </w:instrText>
+              <w:instrText xml:space="preserve"> PAGEREF _Toc38279000 \h </w:instrText>
             </w:r>
             <w:r>
               <w:rPr>
@@ -2086,7 +2086,7 @@
               <w:lang w:eastAsia="en-IE"/>
             </w:rPr>
           </w:pPr>
-          <w:hyperlink w:anchor="_Toc38129015" w:history="1">
+          <w:hyperlink w:anchor="_Toc38279001" w:history="1">
             <w:r>
               <w:rPr>
                 <w:rStyle w:val="Hyperlink"/>
@@ -2113,7 +2113,7 @@
                 <w:noProof/>
                 <w:webHidden/>
               </w:rPr>
-              <w:instrText xml:space="preserve"> PAGEREF _Toc38129015 \h </w:instrText>
+              <w:instrText xml:space="preserve"> PAGEREF _Toc38279001 \h </w:instrText>
             </w:r>
             <w:r>
               <w:rPr>
@@ -2134,6 +2134,179 @@
                 <w:webHidden/>
               </w:rPr>
               <w:t>24</w:t>
+            </w:r>
+            <w:r>
+              <w:rPr>
+                <w:noProof/>
+                <w:webHidden/>
+              </w:rPr>
+              <w:fldChar w:fldCharType="end"/>
+            </w:r>
+          </w:hyperlink>
+        </w:p>
+        <w:p>
+          <w:pPr>
+            <w:pStyle w:val="TOC1"/>
+            <w:tabs>
+              <w:tab w:val="left" w:pos="440"/>
+              <w:tab w:val="right" w:leader="dot" w:pos="9016"/>
+            </w:tabs>
+            <w:rPr>
+              <w:rFonts w:eastAsiaTheme="minorEastAsia"/>
+              <w:noProof/>
+              <w:lang w:eastAsia="en-IE"/>
+            </w:rPr>
+          </w:pPr>
+          <w:hyperlink w:anchor="_Toc38279002" w:history="1">
+            <w:r>
+              <w:rPr>
+                <w:rStyle w:val="Hyperlink"/>
+                <w:noProof/>
+              </w:rPr>
+              <w:t>8.</w:t>
+            </w:r>
+            <w:r>
+              <w:rPr>
+                <w:rFonts w:eastAsiaTheme="minorEastAsia"/>
+                <w:noProof/>
+                <w:lang w:eastAsia="en-IE"/>
+              </w:rPr>
+              <w:tab/>
+            </w:r>
+            <w:r>
+              <w:rPr>
+                <w:rStyle w:val="Hyperlink"/>
+                <w:noProof/>
+              </w:rPr>
+              <w:t>Appendix</w:t>
+            </w:r>
+            <w:r>
+              <w:rPr>
+                <w:noProof/>
+                <w:webHidden/>
+              </w:rPr>
+              <w:tab/>
+            </w:r>
+            <w:r>
+              <w:rPr>
+                <w:noProof/>
+                <w:webHidden/>
+              </w:rPr>
+              <w:fldChar w:fldCharType="begin"/>
+            </w:r>
+            <w:r>
+              <w:rPr>
+                <w:noProof/>
+                <w:webHidden/>
+              </w:rPr>
+              <w:instrText xml:space="preserve"> PAGEREF _Toc38279002 \h </w:instrText>
+            </w:r>
+            <w:r>
+              <w:rPr>
+                <w:noProof/>
+                <w:webHidden/>
+              </w:rPr>
+            </w:r>
+            <w:r>
+              <w:rPr>
+                <w:noProof/>
+                <w:webHidden/>
+              </w:rPr>
+              <w:fldChar w:fldCharType="separate"/>
+            </w:r>
+            <w:r>
+              <w:rPr>
+                <w:noProof/>
+                <w:webHidden/>
+              </w:rPr>
+              <w:t>25</w:t>
+            </w:r>
+            <w:r>
+              <w:rPr>
+                <w:noProof/>
+                <w:webHidden/>
+              </w:rPr>
+              <w:fldChar w:fldCharType="end"/>
+            </w:r>
+          </w:hyperlink>
+        </w:p>
+        <w:p>
+          <w:pPr>
+            <w:pStyle w:val="TOC2"/>
+            <w:tabs>
+              <w:tab w:val="left" w:pos="880"/>
+              <w:tab w:val="right" w:leader="dot" w:pos="9016"/>
+            </w:tabs>
+            <w:rPr>
+              <w:rFonts w:eastAsiaTheme="minorEastAsia"/>
+              <w:noProof/>
+              <w:lang w:eastAsia="en-IE"/>
+            </w:rPr>
+          </w:pPr>
+          <w:hyperlink w:anchor="_Toc38279003" w:history="1">
+            <w:r>
+              <w:rPr>
+                <w:rStyle w:val="Hyperlink"/>
+                <w:noProof/>
+                <w:lang w:val="en-GB"/>
+              </w:rPr>
+              <w:t>8.1.</w:t>
+            </w:r>
+            <w:r>
+              <w:rPr>
+                <w:rFonts w:eastAsiaTheme="minorEastAsia"/>
+                <w:noProof/>
+                <w:lang w:eastAsia="en-IE"/>
+              </w:rPr>
+              <w:tab/>
+            </w:r>
+            <w:r>
+              <w:rPr>
+                <w:rStyle w:val="Hyperlink"/>
+                <w:noProof/>
+              </w:rPr>
+              <w:t>Declaration</w:t>
+            </w:r>
+            <w:r>
+              <w:rPr>
+                <w:noProof/>
+                <w:webHidden/>
+              </w:rPr>
+              <w:tab/>
+            </w:r>
+            <w:r>
+              <w:rPr>
+                <w:noProof/>
+                <w:webHidden/>
+              </w:rPr>
+              <w:fldChar w:fldCharType="begin"/>
+            </w:r>
+            <w:r>
+              <w:rPr>
+                <w:noProof/>
+                <w:webHidden/>
+              </w:rPr>
+              <w:instrText xml:space="preserve"> PAGEREF _Toc38279003 \h </w:instrText>
+            </w:r>
+            <w:r>
+              <w:rPr>
+                <w:noProof/>
+                <w:webHidden/>
+              </w:rPr>
+            </w:r>
+            <w:r>
+              <w:rPr>
+                <w:noProof/>
+                <w:webHidden/>
+              </w:rPr>
+              <w:fldChar w:fldCharType="separate"/>
+            </w:r>
+            <w:r>
+              <w:rPr>
+                <w:noProof/>
+                <w:webHidden/>
+              </w:rPr>
+              <w:t>25</w:t>
             </w:r>
             <w:r>
               <w:rPr>
@@ -2198,23 +2371,13 @@
     </w:p>
     <w:p>
       <w:pPr>
-        <w:jc w:val="both"/>
-        <w:rPr>
-          <w:color w:val="2E74B5" w:themeColor="accent5" w:themeShade="BF"/>
-          <w:sz w:val="36"/>
-          <w:szCs w:val="36"/>
-        </w:rPr>
-      </w:pPr>
-    </w:p>
-    <w:p>
-      <w:pPr>
         <w:pStyle w:val="Heading1"/>
         <w:numPr>
           <w:ilvl w:val="0"/>
           <w:numId w:val="1"/>
         </w:numPr>
       </w:pPr>
-      <w:bookmarkStart w:id="1" w:name="_Toc38128991"/>
+      <w:bookmarkStart w:id="1" w:name="_Toc38278977"/>
       <w:r>
         <w:lastRenderedPageBreak/>
         <w:t>Introduction</w:t>
@@ -2385,7 +2548,7 @@
           <w:numId w:val="1"/>
         </w:numPr>
       </w:pPr>
-      <w:bookmarkStart w:id="2" w:name="_Toc38128992"/>
+      <w:bookmarkStart w:id="2" w:name="_Toc38278978"/>
       <w:r>
         <w:lastRenderedPageBreak/>
         <w:t>High Level Diagram</w:t>
@@ -2542,7 +2705,7 @@
           <w:numId w:val="1"/>
         </w:numPr>
       </w:pPr>
-      <w:bookmarkStart w:id="3" w:name="_Toc38128993"/>
+      <w:bookmarkStart w:id="3" w:name="_Toc38278979"/>
       <w:r>
         <w:lastRenderedPageBreak/>
         <w:t>Domain Model Diagram</w:t>
@@ -2615,7 +2778,7 @@
           <w:numId w:val="1"/>
         </w:numPr>
       </w:pPr>
-      <w:bookmarkStart w:id="4" w:name="_Toc38128994"/>
+      <w:bookmarkStart w:id="4" w:name="_Toc38278980"/>
       <w:r>
         <w:lastRenderedPageBreak/>
         <w:t>Design Class Diagram</w:t>
@@ -2753,7 +2916,7 @@
           <w:numId w:val="1"/>
         </w:numPr>
       </w:pPr>
-      <w:bookmarkStart w:id="5" w:name="_Toc38128995"/>
+      <w:bookmarkStart w:id="5" w:name="_Toc38278981"/>
       <w:r>
         <w:lastRenderedPageBreak/>
         <w:t>Project Structure</w:t>
@@ -2775,7 +2938,7 @@
       <w:pPr>
         <w:pStyle w:val="Heading2"/>
       </w:pPr>
-      <w:bookmarkStart w:id="6" w:name="_Toc38128996"/>
+      <w:bookmarkStart w:id="6" w:name="_Toc38278982"/>
       <w:r>
         <w:t>5.1. Models</w:t>
       </w:r>
@@ -2814,7 +2977,7 @@
       <w:pPr>
         <w:pStyle w:val="Heading2"/>
       </w:pPr>
-      <w:bookmarkStart w:id="7" w:name="_Toc38128997"/>
+      <w:bookmarkStart w:id="7" w:name="_Toc38278983"/>
       <w:r>
         <w:t xml:space="preserve">5.2. </w:t>
       </w:r>
@@ -2878,7 +3041,7 @@
           <w:numId w:val="1"/>
         </w:numPr>
       </w:pPr>
-      <w:bookmarkStart w:id="8" w:name="_Toc38128998"/>
+      <w:bookmarkStart w:id="8" w:name="_Toc38278984"/>
       <w:r>
         <w:lastRenderedPageBreak/>
         <w:t>Sequence Diagrams</w:t>
@@ -2889,11 +3052,16 @@
       <w:pPr>
         <w:pStyle w:val="Heading2"/>
       </w:pPr>
-      <w:bookmarkStart w:id="9" w:name="_Toc38128999"/>
-      <w:r>
-        <w:t>6.1. UserService</w:t>
+      <w:bookmarkStart w:id="9" w:name="_Toc38278985"/>
+      <w:r>
+        <w:t xml:space="preserve">6.1. </w:t>
+      </w:r>
+      <w:proofErr w:type="spellStart"/>
+      <w:r>
+        <w:t>UserService</w:t>
       </w:r>
       <w:bookmarkEnd w:id="9"/>
+      <w:proofErr w:type="spellEnd"/>
     </w:p>
     <w:p>
       <w:pPr>
@@ -2988,12 +3156,17 @@
       <w:pPr>
         <w:pStyle w:val="Heading2"/>
       </w:pPr>
-      <w:bookmarkStart w:id="10" w:name="_Toc38129000"/>
+      <w:bookmarkStart w:id="10" w:name="_Toc38278986"/>
       <w:r>
         <w:lastRenderedPageBreak/>
-        <w:t>6.2. WorkoutService</w:t>
+        <w:t xml:space="preserve">6.2. </w:t>
+      </w:r>
+      <w:proofErr w:type="spellStart"/>
+      <w:r>
+        <w:t>WorkoutService</w:t>
       </w:r>
       <w:bookmarkEnd w:id="10"/>
+      <w:proofErr w:type="spellEnd"/>
     </w:p>
     <w:p>
       <w:pPr>
@@ -3088,7 +3261,7 @@
           <w:numId w:val="1"/>
         </w:numPr>
       </w:pPr>
-      <w:bookmarkStart w:id="11" w:name="_Toc38129001"/>
+      <w:bookmarkStart w:id="11" w:name="_Toc38278987"/>
       <w:r>
         <w:lastRenderedPageBreak/>
         <w:t>User Interface</w:t>
@@ -3134,7 +3307,15 @@
         <w:t xml:space="preserve">factors in the design of the UI was that it needed to be </w:t>
       </w:r>
       <w:r>
-        <w:t>upheld through out the application, meaning that all data entry forms have a similar experience and all data display screens carried similar design as well. This allows the user to gain a quick understanding of how to use the application which applies throughout.</w:t>
+        <w:t xml:space="preserve">upheld </w:t>
+      </w:r>
+      <w:proofErr w:type="spellStart"/>
+      <w:r>
+        <w:t>through out</w:t>
+      </w:r>
+      <w:proofErr w:type="spellEnd"/>
+      <w:r>
+        <w:t xml:space="preserve"> the application, meaning that all data entry forms have a similar experience and all data display screens carried similar design as well. This allows the user to gain a quick understanding of how to use the application which applies throughout.</w:t>
       </w:r>
     </w:p>
     <w:p>
@@ -3182,7 +3363,7 @@
       <w:pPr>
         <w:pStyle w:val="Heading2"/>
       </w:pPr>
-      <w:bookmarkStart w:id="12" w:name="_Toc38129002"/>
+      <w:bookmarkStart w:id="12" w:name="_Toc38278988"/>
       <w:r>
         <w:lastRenderedPageBreak/>
         <w:t>7.1. Login</w:t>
@@ -3316,7 +3497,7 @@
       <w:pPr>
         <w:pStyle w:val="Heading2"/>
       </w:pPr>
-      <w:bookmarkStart w:id="13" w:name="_Toc38129003"/>
+      <w:bookmarkStart w:id="13" w:name="_Toc38278989"/>
       <w:r>
         <w:lastRenderedPageBreak/>
         <w:t>7.2. Register</w:t>
@@ -3654,7 +3835,7 @@
       <w:pPr>
         <w:pStyle w:val="Heading2"/>
       </w:pPr>
-      <w:bookmarkStart w:id="14" w:name="_Toc38129004"/>
+      <w:bookmarkStart w:id="14" w:name="_Toc38278990"/>
       <w:r>
         <w:lastRenderedPageBreak/>
         <w:t>7.3. Forgot Password</w:t>
@@ -3909,7 +4090,7 @@
       <w:pPr>
         <w:pStyle w:val="Heading2"/>
       </w:pPr>
-      <w:bookmarkStart w:id="15" w:name="_Toc38129005"/>
+      <w:bookmarkStart w:id="15" w:name="_Toc38278991"/>
       <w:r>
         <w:lastRenderedPageBreak/>
         <w:t>7.4. Main Dashboard</w:t>
@@ -4044,7 +4225,7 @@
       <w:pPr>
         <w:pStyle w:val="Heading2"/>
       </w:pPr>
-      <w:bookmarkStart w:id="16" w:name="_Toc38129006"/>
+      <w:bookmarkStart w:id="16" w:name="_Toc38278992"/>
       <w:r>
         <w:lastRenderedPageBreak/>
         <w:t>7.5. View Workouts</w:t>
@@ -4388,7 +4569,7 @@
       <w:pPr>
         <w:pStyle w:val="Heading2"/>
       </w:pPr>
-      <w:bookmarkStart w:id="17" w:name="_Toc38129007"/>
+      <w:bookmarkStart w:id="17" w:name="_Toc38278993"/>
       <w:r>
         <w:lastRenderedPageBreak/>
         <w:t>7.6. Create Workout</w:t>
@@ -4615,7 +4796,7 @@
       <w:pPr>
         <w:pStyle w:val="Heading2"/>
       </w:pPr>
-      <w:bookmarkStart w:id="18" w:name="_Toc38129008"/>
+      <w:bookmarkStart w:id="18" w:name="_Toc38278994"/>
       <w:r>
         <w:lastRenderedPageBreak/>
         <w:t>7.</w:t>
@@ -4771,7 +4952,7 @@
       <w:pPr>
         <w:pStyle w:val="Heading2"/>
       </w:pPr>
-      <w:bookmarkStart w:id="19" w:name="_Toc38129009"/>
+      <w:bookmarkStart w:id="19" w:name="_Toc38278995"/>
       <w:r>
         <w:lastRenderedPageBreak/>
         <w:t>7.9. Record A Workout</w:t>
@@ -4783,7 +4964,15 @@
         <w:t xml:space="preserve">The record a workout screen provides the user with the functionality of recording their workout giving them a notes field to </w:t>
       </w:r>
       <w:r>
-        <w:t xml:space="preserve">keep track of important things that happened in a workout and also the ability to record the weight used for a pre set exercise in the workout again following the </w:t>
+        <w:t xml:space="preserve">keep track of important things that happened in a workout and also the ability to record the weight used for a </w:t>
+      </w:r>
+      <w:proofErr w:type="spellStart"/>
+      <w:r>
+        <w:t>pre set</w:t>
+      </w:r>
+      <w:proofErr w:type="spellEnd"/>
+      <w:r>
+        <w:t xml:space="preserve"> exercise in the workout again following the </w:t>
       </w:r>
       <w:r>
         <w:t>simplistic style of the application.</w:t>
@@ -4913,7 +5102,7 @@
       <w:pPr>
         <w:pStyle w:val="Heading2"/>
       </w:pPr>
-      <w:bookmarkStart w:id="20" w:name="_Toc38129010"/>
+      <w:bookmarkStart w:id="20" w:name="_Toc38278996"/>
       <w:r>
         <w:lastRenderedPageBreak/>
         <w:t>7.10.</w:t>
@@ -5136,7 +5325,7 @@
       <w:pPr>
         <w:pStyle w:val="Heading2"/>
       </w:pPr>
-      <w:bookmarkStart w:id="21" w:name="_Toc38129011"/>
+      <w:bookmarkStart w:id="21" w:name="_Toc38278997"/>
       <w:r>
         <w:lastRenderedPageBreak/>
         <w:t>7.11. View Recorded Workout Details</w:t>
@@ -5282,7 +5471,7 @@
       <w:pPr>
         <w:pStyle w:val="Heading2"/>
       </w:pPr>
-      <w:bookmarkStart w:id="22" w:name="_Toc38129012"/>
+      <w:bookmarkStart w:id="22" w:name="_Toc38278998"/>
       <w:r>
         <w:lastRenderedPageBreak/>
         <w:t>7.12. Manage Clients</w:t>
@@ -5522,7 +5711,7 @@
       <w:pPr>
         <w:pStyle w:val="Heading2"/>
       </w:pPr>
-      <w:bookmarkStart w:id="23" w:name="_Toc38129013"/>
+      <w:bookmarkStart w:id="23" w:name="_Toc38278999"/>
       <w:r>
         <w:lastRenderedPageBreak/>
         <w:t>7.13. Manage Clients Dashboard</w:t>
@@ -5688,7 +5877,7 @@
       <w:pPr>
         <w:pStyle w:val="Heading2"/>
       </w:pPr>
-      <w:bookmarkStart w:id="24" w:name="_Toc38129014"/>
+      <w:bookmarkStart w:id="24" w:name="_Toc38279000"/>
       <w:r>
         <w:lastRenderedPageBreak/>
         <w:t>7.14. View Stats / Progression</w:t>
@@ -5832,7 +6021,7 @@
       <w:pPr>
         <w:pStyle w:val="Heading2"/>
       </w:pPr>
-      <w:bookmarkStart w:id="25" w:name="_Toc38129015"/>
+      <w:bookmarkStart w:id="25" w:name="_Toc38279001"/>
       <w:r>
         <w:lastRenderedPageBreak/>
         <w:t>7.15.</w:t>
@@ -5948,9 +6137,339 @@
         </w:drawing>
       </w:r>
     </w:p>
+    <w:p>
+      <w:pPr>
+        <w:jc w:val="center"/>
+      </w:pPr>
+    </w:p>
+    <w:p>
+      <w:pPr>
+        <w:jc w:val="center"/>
+      </w:pPr>
+    </w:p>
+    <w:p/>
+    <w:p/>
+    <w:p/>
+    <w:p/>
+    <w:p/>
+    <w:p>
+      <w:pPr>
+        <w:pStyle w:val="Heading1"/>
+        <w:numPr>
+          <w:ilvl w:val="0"/>
+          <w:numId w:val="1"/>
+        </w:numPr>
+      </w:pPr>
+      <w:bookmarkStart w:id="26" w:name="_Toc38279002"/>
+      <w:r>
+        <w:lastRenderedPageBreak/>
+        <w:t>Appendix</w:t>
+      </w:r>
+      <w:bookmarkEnd w:id="26"/>
+    </w:p>
+    <w:p>
+      <w:pPr>
+        <w:pStyle w:val="Heading2"/>
+        <w:numPr>
+          <w:ilvl w:val="1"/>
+          <w:numId w:val="1"/>
+        </w:numPr>
+        <w:rPr>
+          <w:lang w:val="en-GB"/>
+        </w:rPr>
+      </w:pPr>
+      <w:bookmarkStart w:id="27" w:name="_Toc38279003"/>
+      <w:r>
+        <w:t>Declaration</w:t>
+      </w:r>
+      <w:bookmarkEnd w:id="27"/>
+    </w:p>
+    <w:p>
+      <w:pPr>
+        <w:pStyle w:val="ListParagraph"/>
+        <w:numPr>
+          <w:ilvl w:val="0"/>
+          <w:numId w:val="4"/>
+        </w:numPr>
+        <w:rPr>
+          <w:rFonts w:cstheme="minorHAnsi"/>
+        </w:rPr>
+      </w:pPr>
+      <w:r>
+        <w:rPr>
+          <w:rFonts w:cstheme="minorHAnsi"/>
+        </w:rPr>
+        <w:t>I declare that all material in this submission e.g. thesis/essay/project/assignment is entirely my/our own work except where duly acknowledged.</w:t>
+      </w:r>
+    </w:p>
+    <w:p>
+      <w:pPr>
+        <w:pStyle w:val="ListParagraph"/>
+        <w:numPr>
+          <w:ilvl w:val="0"/>
+          <w:numId w:val="4"/>
+        </w:numPr>
+        <w:rPr>
+          <w:rFonts w:cstheme="minorHAnsi"/>
+        </w:rPr>
+      </w:pPr>
+      <w:r>
+        <w:rPr>
+          <w:rFonts w:cstheme="minorHAnsi"/>
+        </w:rPr>
+        <w:t xml:space="preserve">I have cited the sources of all quotations, paraphrases, summaries of information, tables, diagrams or other </w:t>
+      </w:r>
+      <w:proofErr w:type="gramStart"/>
+      <w:r>
+        <w:rPr>
+          <w:rFonts w:cstheme="minorHAnsi"/>
+        </w:rPr>
+        <w:t xml:space="preserve">material;   </w:t>
+      </w:r>
+      <w:proofErr w:type="gramEnd"/>
+      <w:r>
+        <w:rPr>
+          <w:rFonts w:cstheme="minorHAnsi"/>
+        </w:rPr>
+        <w:t xml:space="preserve">including software and other electronic media in which intellectual property rights may reside. </w:t>
+      </w:r>
+    </w:p>
+    <w:p>
+      <w:pPr>
+        <w:pStyle w:val="ListParagraph"/>
+        <w:numPr>
+          <w:ilvl w:val="0"/>
+          <w:numId w:val="4"/>
+        </w:numPr>
+        <w:rPr>
+          <w:rFonts w:cstheme="minorHAnsi"/>
+        </w:rPr>
+      </w:pPr>
+      <w:r>
+        <w:rPr>
+          <w:rFonts w:cstheme="minorHAnsi"/>
+        </w:rPr>
+        <w:t>I have provided a complete bibliography of all works and sources used in the preparation of this submission.</w:t>
+      </w:r>
+    </w:p>
+    <w:p>
+      <w:pPr>
+        <w:pStyle w:val="ListParagraph"/>
+        <w:numPr>
+          <w:ilvl w:val="0"/>
+          <w:numId w:val="4"/>
+        </w:numPr>
+        <w:rPr>
+          <w:rFonts w:cstheme="minorHAnsi"/>
+        </w:rPr>
+      </w:pPr>
+      <w:r>
+        <w:rPr>
+          <w:rFonts w:cstheme="minorHAnsi"/>
+        </w:rPr>
+        <w:t>I understand that failure to comply with the Institute’s regulations governing plagiarism constitutes a serious offen</w:t>
+      </w:r>
+      <w:r>
+        <w:rPr>
+          <w:rFonts w:cstheme="minorHAnsi"/>
+        </w:rPr>
+        <w:t>s</w:t>
+      </w:r>
+      <w:r>
+        <w:rPr>
+          <w:rFonts w:cstheme="minorHAnsi"/>
+        </w:rPr>
+        <w:t xml:space="preserve">e.   </w:t>
+      </w:r>
+    </w:p>
+    <w:p>
+      <w:pPr>
+        <w:rPr>
+          <w:rFonts w:cstheme="minorHAnsi"/>
+        </w:rPr>
+      </w:pPr>
+    </w:p>
+    <w:p>
+      <w:pPr>
+        <w:rPr>
+          <w:rFonts w:cstheme="minorHAnsi"/>
+        </w:rPr>
+      </w:pPr>
+      <w:r>
+        <w:rPr>
+          <w:rFonts w:cstheme="minorHAnsi"/>
+          <w:b/>
+          <w:bCs/>
+        </w:rPr>
+        <w:t>Student Name:</w:t>
+      </w:r>
+      <w:r>
+        <w:rPr>
+          <w:rFonts w:cstheme="minorHAnsi"/>
+        </w:rPr>
+        <w:t xml:space="preserve"> </w:t>
+      </w:r>
+      <w:r>
+        <w:rPr>
+          <w:rFonts w:cstheme="minorHAnsi"/>
+        </w:rPr>
+        <w:t>Kevin Quinn</w:t>
+      </w:r>
+    </w:p>
+    <w:p>
+      <w:pPr>
+        <w:rPr>
+          <w:rFonts w:cstheme="minorHAnsi"/>
+        </w:rPr>
+      </w:pPr>
+      <w:r>
+        <w:rPr>
+          <w:rFonts w:cstheme="minorHAnsi"/>
+          <w:b/>
+          <w:bCs/>
+        </w:rPr>
+        <w:t>Student Number:</w:t>
+      </w:r>
+      <w:r>
+        <w:rPr>
+          <w:rFonts w:cstheme="minorHAnsi"/>
+        </w:rPr>
+        <w:t xml:space="preserve"> </w:t>
+      </w:r>
+      <w:r>
+        <w:rPr>
+          <w:rFonts w:cstheme="minorHAnsi"/>
+        </w:rPr>
+        <w:t>C00216607</w:t>
+      </w:r>
+    </w:p>
+    <w:p>
+      <w:pPr>
+        <w:rPr>
+          <w:rFonts w:cstheme="minorHAnsi"/>
+          <w:b/>
+          <w:bCs/>
+        </w:rPr>
+      </w:pPr>
+      <w:r>
+        <w:rPr>
+          <w:rFonts w:cstheme="minorHAnsi"/>
+          <w:b/>
+          <w:bCs/>
+        </w:rPr>
+        <w:t>Signature:</w:t>
+      </w:r>
+    </w:p>
+    <w:p>
+      <w:pPr>
+        <w:rPr>
+          <w:rFonts w:cstheme="minorHAnsi"/>
+          <w:b/>
+          <w:bCs/>
+        </w:rPr>
+      </w:pPr>
+      <w:r>
+        <w:rPr>
+          <w:rFonts w:cstheme="minorHAnsi"/>
+          <w:b/>
+          <w:bCs/>
+          <w:noProof/>
+        </w:rPr>
+        <w:drawing>
+          <wp:inline distT="0" distB="0" distL="0" distR="0" wp14:anchorId="0250B598" wp14:editId="6D534715">
+            <wp:extent cx="914400" cy="378431"/>
+            <wp:effectExtent l="0" t="0" r="0" b="0"/>
+            <wp:docPr id="1" name="Picture 1"/>
+            <wp:cNvGraphicFramePr>
+              <a:graphicFrameLocks xmlns:a="http://schemas.openxmlformats.org/drawingml/2006/main" noChangeAspect="1"/>
+            </wp:cNvGraphicFramePr>
+            <a:graphic xmlns:a="http://schemas.openxmlformats.org/drawingml/2006/main">
+              <a:graphicData uri="http://schemas.openxmlformats.org/drawingml/2006/picture">
+                <pic:pic xmlns:pic="http://schemas.openxmlformats.org/drawingml/2006/picture">
+                  <pic:nvPicPr>
+                    <pic:cNvPr id="0" name="Picture 1"/>
+                    <pic:cNvPicPr>
+                      <a:picLocks noChangeAspect="1" noChangeArrowheads="1"/>
+                    </pic:cNvPicPr>
+                  </pic:nvPicPr>
+                  <pic:blipFill>
+                    <a:blip r:embed="rId36" cstate="print">
+                      <a:extLst>
+                        <a:ext uri="{28A0092B-C50C-407E-A947-70E740481C1C}">
+                          <a14:useLocalDpi xmlns:a14="http://schemas.microsoft.com/office/drawing/2010/main" val="0"/>
+                        </a:ext>
+                      </a:extLst>
+                    </a:blip>
+                    <a:srcRect/>
+                    <a:stretch>
+                      <a:fillRect/>
+                    </a:stretch>
+                  </pic:blipFill>
+                  <pic:spPr bwMode="auto">
+                    <a:xfrm>
+                      <a:off x="0" y="0"/>
+                      <a:ext cx="1087928" cy="450247"/>
+                    </a:xfrm>
+                    <a:prstGeom prst="rect">
+                      <a:avLst/>
+                    </a:prstGeom>
+                    <a:noFill/>
+                    <a:ln>
+                      <a:noFill/>
+                    </a:ln>
+                  </pic:spPr>
+                </pic:pic>
+              </a:graphicData>
+            </a:graphic>
+          </wp:inline>
+        </w:drawing>
+      </w:r>
+    </w:p>
+    <w:p>
+      <w:pPr>
+        <w:rPr>
+          <w:rFonts w:cstheme="minorHAnsi"/>
+        </w:rPr>
+      </w:pPr>
+    </w:p>
+    <w:p>
+      <w:pPr>
+        <w:rPr>
+          <w:rFonts w:cstheme="minorHAnsi"/>
+        </w:rPr>
+      </w:pPr>
+      <w:r>
+        <w:rPr>
+          <w:rFonts w:cstheme="minorHAnsi"/>
+        </w:rPr>
+        <w:tab/>
+      </w:r>
+      <w:r>
+        <w:rPr>
+          <w:rFonts w:cstheme="minorHAnsi"/>
+        </w:rPr>
+        <w:tab/>
+        <w:t xml:space="preserve">      </w:t>
+      </w:r>
+    </w:p>
+    <w:p>
+      <w:pPr>
+        <w:rPr>
+          <w:rFonts w:cstheme="minorHAnsi"/>
+        </w:rPr>
+      </w:pPr>
+      <w:r>
+        <w:rPr>
+          <w:rFonts w:cstheme="minorHAnsi"/>
+        </w:rPr>
+        <w:t>Date: 20/04/2020</w:t>
+      </w:r>
+    </w:p>
+    <w:p/>
+    <w:p/>
     <w:sectPr>
-      <w:headerReference w:type="default" r:id="rId36"/>
-      <w:footerReference w:type="default" r:id="rId37"/>
+      <w:headerReference w:type="default" r:id="rId37"/>
+      <w:footerReference w:type="default" r:id="rId38"/>
       <w:pgSz w:w="11906" w:h="16838"/>
       <w:pgMar w:top="1440" w:right="1440" w:bottom="1440" w:left="1440" w:header="708" w:footer="708" w:gutter="0"/>
       <w:cols w:space="708"/>
@@ -6194,9 +6713,9 @@
   </w:abstractNum>
   <w:abstractNum w:abstractNumId="1" w15:restartNumberingAfterBreak="0">
     <w:nsid w:val="2D9D2A53"/>
-    <w:multiLevelType w:val="hybridMultilevel"/>
-    <w:tmpl w:val="B1209B9E"/>
-    <w:lvl w:ilvl="0" w:tplc="1809000F">
+    <w:multiLevelType w:val="multilevel"/>
+    <w:tmpl w:val="1809001F"/>
+    <w:lvl w:ilvl="0">
       <w:start w:val="1"/>
       <w:numFmt w:val="decimal"/>
       <w:lvlText w:val="%1."/>
@@ -6205,80 +6724,192 @@
         <w:ind w:left="360" w:hanging="360"/>
       </w:pPr>
     </w:lvl>
-    <w:lvl w:ilvl="1" w:tplc="18090019">
-      <w:start w:val="1"/>
-      <w:numFmt w:val="lowerLetter"/>
-      <w:lvlText w:val="%2."/>
-      <w:lvlJc w:val="left"/>
-      <w:pPr>
-        <w:ind w:left="1080" w:hanging="360"/>
-      </w:pPr>
-    </w:lvl>
-    <w:lvl w:ilvl="2" w:tplc="1809001B" w:tentative="1">
-      <w:start w:val="1"/>
-      <w:numFmt w:val="lowerRoman"/>
-      <w:lvlText w:val="%3."/>
-      <w:lvlJc w:val="right"/>
-      <w:pPr>
-        <w:ind w:left="1800" w:hanging="180"/>
-      </w:pPr>
-    </w:lvl>
-    <w:lvl w:ilvl="3" w:tplc="1809000F" w:tentative="1">
+    <w:lvl w:ilvl="1">
       <w:start w:val="1"/>
       <w:numFmt w:val="decimal"/>
-      <w:lvlText w:val="%4."/>
+      <w:lvlText w:val="%1.%2."/>
       <w:lvlJc w:val="left"/>
       <w:pPr>
-        <w:ind w:left="2520" w:hanging="360"/>
+        <w:ind w:left="792" w:hanging="432"/>
       </w:pPr>
     </w:lvl>
-    <w:lvl w:ilvl="4" w:tplc="18090019" w:tentative="1">
-      <w:start w:val="1"/>
-      <w:numFmt w:val="lowerLetter"/>
-      <w:lvlText w:val="%5."/>
-      <w:lvlJc w:val="left"/>
-      <w:pPr>
-        <w:ind w:left="3240" w:hanging="360"/>
-      </w:pPr>
-    </w:lvl>
-    <w:lvl w:ilvl="5" w:tplc="1809001B" w:tentative="1">
-      <w:start w:val="1"/>
-      <w:numFmt w:val="lowerRoman"/>
-      <w:lvlText w:val="%6."/>
-      <w:lvlJc w:val="right"/>
-      <w:pPr>
-        <w:ind w:left="3960" w:hanging="180"/>
-      </w:pPr>
-    </w:lvl>
-    <w:lvl w:ilvl="6" w:tplc="1809000F" w:tentative="1">
+    <w:lvl w:ilvl="2">
       <w:start w:val="1"/>
       <w:numFmt w:val="decimal"/>
-      <w:lvlText w:val="%7."/>
+      <w:lvlText w:val="%1.%2.%3."/>
       <w:lvlJc w:val="left"/>
       <w:pPr>
-        <w:ind w:left="4680" w:hanging="360"/>
+        <w:ind w:left="1224" w:hanging="504"/>
       </w:pPr>
     </w:lvl>
-    <w:lvl w:ilvl="7" w:tplc="18090019" w:tentative="1">
+    <w:lvl w:ilvl="3">
       <w:start w:val="1"/>
-      <w:numFmt w:val="lowerLetter"/>
-      <w:lvlText w:val="%8."/>
+      <w:numFmt w:val="decimal"/>
+      <w:lvlText w:val="%1.%2.%3.%4."/>
       <w:lvlJc w:val="left"/>
       <w:pPr>
-        <w:ind w:left="5400" w:hanging="360"/>
+        <w:ind w:left="1728" w:hanging="648"/>
       </w:pPr>
     </w:lvl>
-    <w:lvl w:ilvl="8" w:tplc="1809001B" w:tentative="1">
+    <w:lvl w:ilvl="4">
       <w:start w:val="1"/>
-      <w:numFmt w:val="lowerRoman"/>
-      <w:lvlText w:val="%9."/>
-      <w:lvlJc w:val="right"/>
-      <w:pPr>
-        <w:ind w:left="6120" w:hanging="180"/>
+      <w:numFmt w:val="decimal"/>
+      <w:lvlText w:val="%1.%2.%3.%4.%5."/>
+      <w:lvlJc w:val="left"/>
+      <w:pPr>
+        <w:ind w:left="2232" w:hanging="792"/>
+      </w:pPr>
+    </w:lvl>
+    <w:lvl w:ilvl="5">
+      <w:start w:val="1"/>
+      <w:numFmt w:val="decimal"/>
+      <w:lvlText w:val="%1.%2.%3.%4.%5.%6."/>
+      <w:lvlJc w:val="left"/>
+      <w:pPr>
+        <w:ind w:left="2736" w:hanging="936"/>
+      </w:pPr>
+    </w:lvl>
+    <w:lvl w:ilvl="6">
+      <w:start w:val="1"/>
+      <w:numFmt w:val="decimal"/>
+      <w:lvlText w:val="%1.%2.%3.%4.%5.%6.%7."/>
+      <w:lvlJc w:val="left"/>
+      <w:pPr>
+        <w:ind w:left="3240" w:hanging="1080"/>
+      </w:pPr>
+    </w:lvl>
+    <w:lvl w:ilvl="7">
+      <w:start w:val="1"/>
+      <w:numFmt w:val="decimal"/>
+      <w:lvlText w:val="%1.%2.%3.%4.%5.%6.%7.%8."/>
+      <w:lvlJc w:val="left"/>
+      <w:pPr>
+        <w:ind w:left="3744" w:hanging="1224"/>
+      </w:pPr>
+    </w:lvl>
+    <w:lvl w:ilvl="8">
+      <w:start w:val="1"/>
+      <w:numFmt w:val="decimal"/>
+      <w:lvlText w:val="%1.%2.%3.%4.%5.%6.%7.%8.%9."/>
+      <w:lvlJc w:val="left"/>
+      <w:pPr>
+        <w:ind w:left="4320" w:hanging="1440"/>
       </w:pPr>
     </w:lvl>
   </w:abstractNum>
   <w:abstractNum w:abstractNumId="2" w15:restartNumberingAfterBreak="0">
+    <w:nsid w:val="467F389E"/>
+    <w:multiLevelType w:val="hybridMultilevel"/>
+    <w:tmpl w:val="17127D82"/>
+    <w:lvl w:ilvl="0" w:tplc="039824E6">
+      <w:numFmt w:val="bullet"/>
+      <w:lvlText w:val=""/>
+      <w:lvlJc w:val="left"/>
+      <w:pPr>
+        <w:ind w:left="720" w:hanging="360"/>
+      </w:pPr>
+      <w:rPr>
+        <w:rFonts w:ascii="Symbol" w:eastAsiaTheme="minorHAnsi" w:hAnsi="Symbol" w:cstheme="minorBidi" w:hint="default"/>
+      </w:rPr>
+    </w:lvl>
+    <w:lvl w:ilvl="1" w:tplc="04090003">
+      <w:start w:val="1"/>
+      <w:numFmt w:val="bullet"/>
+      <w:lvlText w:val="o"/>
+      <w:lvlJc w:val="left"/>
+      <w:pPr>
+        <w:ind w:left="1440" w:hanging="360"/>
+      </w:pPr>
+      <w:rPr>
+        <w:rFonts w:ascii="Courier New" w:hAnsi="Courier New" w:cs="Courier New" w:hint="default"/>
+      </w:rPr>
+    </w:lvl>
+    <w:lvl w:ilvl="2" w:tplc="04090005" w:tentative="1">
+      <w:start w:val="1"/>
+      <w:numFmt w:val="bullet"/>
+      <w:lvlText w:val=""/>
+      <w:lvlJc w:val="left"/>
+      <w:pPr>
+        <w:ind w:left="2160" w:hanging="360"/>
+      </w:pPr>
+      <w:rPr>
+        <w:rFonts w:ascii="Wingdings" w:hAnsi="Wingdings" w:hint="default"/>
+      </w:rPr>
+    </w:lvl>
+    <w:lvl w:ilvl="3" w:tplc="04090001" w:tentative="1">
+      <w:start w:val="1"/>
+      <w:numFmt w:val="bullet"/>
+      <w:lvlText w:val=""/>
+      <w:lvlJc w:val="left"/>
+      <w:pPr>
+        <w:ind w:left="2880" w:hanging="360"/>
+      </w:pPr>
+      <w:rPr>
+        <w:rFonts w:ascii="Symbol" w:hAnsi="Symbol" w:hint="default"/>
+      </w:rPr>
+    </w:lvl>
+    <w:lvl w:ilvl="4" w:tplc="04090003" w:tentative="1">
+      <w:start w:val="1"/>
+      <w:numFmt w:val="bullet"/>
+      <w:lvlText w:val="o"/>
+      <w:lvlJc w:val="left"/>
+      <w:pPr>
+        <w:ind w:left="3600" w:hanging="360"/>
+      </w:pPr>
+      <w:rPr>
+        <w:rFonts w:ascii="Courier New" w:hAnsi="Courier New" w:cs="Courier New" w:hint="default"/>
+      </w:rPr>
+    </w:lvl>
+    <w:lvl w:ilvl="5" w:tplc="04090005" w:tentative="1">
+      <w:start w:val="1"/>
+      <w:numFmt w:val="bullet"/>
+      <w:lvlText w:val=""/>
+      <w:lvlJc w:val="left"/>
+      <w:pPr>
+        <w:ind w:left="4320" w:hanging="360"/>
+      </w:pPr>
+      <w:rPr>
+        <w:rFonts w:ascii="Wingdings" w:hAnsi="Wingdings" w:hint="default"/>
+      </w:rPr>
+    </w:lvl>
+    <w:lvl w:ilvl="6" w:tplc="04090001" w:tentative="1">
+      <w:start w:val="1"/>
+      <w:numFmt w:val="bullet"/>
+      <w:lvlText w:val=""/>
+      <w:lvlJc w:val="left"/>
+      <w:pPr>
+        <w:ind w:left="5040" w:hanging="360"/>
+      </w:pPr>
+      <w:rPr>
+        <w:rFonts w:ascii="Symbol" w:hAnsi="Symbol" w:hint="default"/>
+      </w:rPr>
+    </w:lvl>
+    <w:lvl w:ilvl="7" w:tplc="04090003" w:tentative="1">
+      <w:start w:val="1"/>
+      <w:numFmt w:val="bullet"/>
+      <w:lvlText w:val="o"/>
+      <w:lvlJc w:val="left"/>
+      <w:pPr>
+        <w:ind w:left="5760" w:hanging="360"/>
+      </w:pPr>
+      <w:rPr>
+        <w:rFonts w:ascii="Courier New" w:hAnsi="Courier New" w:cs="Courier New" w:hint="default"/>
+      </w:rPr>
+    </w:lvl>
+    <w:lvl w:ilvl="8" w:tplc="04090005" w:tentative="1">
+      <w:start w:val="1"/>
+      <w:numFmt w:val="bullet"/>
+      <w:lvlText w:val=""/>
+      <w:lvlJc w:val="left"/>
+      <w:pPr>
+        <w:ind w:left="6480" w:hanging="360"/>
+      </w:pPr>
+      <w:rPr>
+        <w:rFonts w:ascii="Wingdings" w:hAnsi="Wingdings" w:hint="default"/>
+      </w:rPr>
+    </w:lvl>
+  </w:abstractNum>
+  <w:abstractNum w:abstractNumId="3" w15:restartNumberingAfterBreak="0">
     <w:nsid w:val="615C4988"/>
     <w:multiLevelType w:val="hybridMultilevel"/>
     <w:tmpl w:val="70F86ABA"/>
@@ -6395,10 +7026,13 @@
     <w:abstractNumId w:val="1"/>
   </w:num>
   <w:num w:numId="2">
-    <w:abstractNumId w:val="2"/>
+    <w:abstractNumId w:val="3"/>
   </w:num>
   <w:num w:numId="3">
     <w:abstractNumId w:val="0"/>
+  </w:num>
+  <w:num w:numId="4">
+    <w:abstractNumId w:val="2"/>
   </w:num>
 </w:numbering>
 </file>
@@ -7482,7 +8116,7 @@
 </file>
 
 <file path=customXml/itemProps1.xml><?xml version="1.0" encoding="utf-8"?>
-<ds:datastoreItem xmlns:ds="http://schemas.openxmlformats.org/officeDocument/2006/customXml" ds:itemID="{6FF4FCCF-B902-4520-B611-469E88B43867}">
+<ds:datastoreItem xmlns:ds="http://schemas.openxmlformats.org/officeDocument/2006/customXml" ds:itemID="{9FC47B12-E162-4C8A-8521-11D1CE644C98}">
   <ds:schemaRefs>
     <ds:schemaRef ds:uri="http://schemas.openxmlformats.org/officeDocument/2006/bibliography"/>
   </ds:schemaRefs>
